--- a/WebRoot/download/fix-qsc4.docx
+++ b/WebRoot/download/fix-qsc4.docx
@@ -8,10 +8,7 @@
         <w:ind w:firstLine="643"/>
       </w:pPr>
       <w:r>
-        <w:rPr>
-          <w:rFonts w:hint="eastAsia"/>
-        </w:rPr>
-        <w:t>3</w:t>
+        <w:t>4</w:t>
       </w:r>
       <w:r>
         <w:rPr>
@@ -481,6 +478,8 @@
       <w:r>
         <w:t>闸门顺序表：</w:t>
       </w:r>
+      <w:bookmarkStart w:id="0" w:name="_GoBack"/>
+      <w:bookmarkEnd w:id="0"/>
     </w:p>
     <w:p>
       <w:pPr>
@@ -648,7 +647,7 @@
               <w:rPr>
                 <w:rFonts w:hint="eastAsia"/>
               </w:rPr>
-              <w:t>46</w:t>
+              <w:t>49</w:t>
             </w:r>
             <w:r>
               <w:rPr>
@@ -740,7 +739,7 @@
               <w:rPr>
                 <w:rFonts w:hint="eastAsia"/>
               </w:rPr>
-              <w:t>47</w:t>
+              <w:t>51</w:t>
             </w:r>
             <w:r>
               <w:rPr>
@@ -829,93 +828,10 @@
               <w:ind w:firstLineChars="0" w:firstLine="0"/>
             </w:pPr>
             <w:r>
-              <w:t>48#</w:t>
-            </w:r>
-          </w:p>
-        </w:tc>
-        <w:tc>
-          <w:tcPr>
-            <w:tcW w:w="1383" w:type="dxa"/>
-          </w:tcPr>
-          <w:p>
-            <w:pPr>
-              <w:ind w:firstLineChars="0" w:firstLine="0"/>
-            </w:pPr>
-          </w:p>
-        </w:tc>
-        <w:tc>
-          <w:tcPr>
-            <w:tcW w:w="1383" w:type="dxa"/>
-          </w:tcPr>
-          <w:p>
-            <w:pPr>
-              <w:ind w:firstLineChars="0" w:firstLine="0"/>
-            </w:pPr>
-            <w:r>
-              <w:rPr>
-                <w:rFonts w:hint="eastAsia"/>
-              </w:rPr>
-              <w:t>关闭</w:t>
-            </w:r>
-          </w:p>
-        </w:tc>
-        <w:tc>
-          <w:tcPr>
-            <w:tcW w:w="1383" w:type="dxa"/>
-          </w:tcPr>
-          <w:p>
-            <w:pPr>
-              <w:ind w:firstLineChars="0" w:firstLine="0"/>
-            </w:pPr>
-            <w:r>
-              <w:rPr>
-                <w:rFonts w:hint="eastAsia"/>
-              </w:rPr>
-              <w:t>关闭</w:t>
-            </w:r>
-          </w:p>
-        </w:tc>
-        <w:tc>
-          <w:tcPr>
-            <w:tcW w:w="1383" w:type="dxa"/>
-          </w:tcPr>
-          <w:p>
-            <w:pPr>
-              <w:ind w:firstLineChars="0" w:firstLine="0"/>
-            </w:pPr>
-          </w:p>
-        </w:tc>
-      </w:tr>
-      <w:tr>
-        <w:tc>
-          <w:tcPr>
-            <w:tcW w:w="1382" w:type="dxa"/>
-          </w:tcPr>
-          <w:p>
-            <w:pPr>
-              <w:ind w:firstLineChars="0" w:firstLine="0"/>
-            </w:pPr>
-            <w:r>
-              <w:rPr>
-                <w:rFonts w:hint="eastAsia"/>
-              </w:rPr>
               <w:t>4</w:t>
             </w:r>
-          </w:p>
-        </w:tc>
-        <w:tc>
-          <w:tcPr>
-            <w:tcW w:w="1382" w:type="dxa"/>
-          </w:tcPr>
-          <w:p>
-            <w:pPr>
-              <w:ind w:firstLineChars="0" w:firstLine="0"/>
-              <w:rPr>
-                <w:rFonts w:hint="eastAsia"/>
-              </w:rPr>
-            </w:pPr>
             <w:r>
-              <w:t>3#</w:t>
+              <w:t>#</w:t>
             </w:r>
             <w:r>
               <w:rPr>
@@ -936,8 +852,6 @@
             <w:pPr>
               <w:ind w:firstLineChars="0" w:firstLine="0"/>
             </w:pPr>
-            <w:bookmarkStart w:id="0" w:name="_GoBack"/>
-            <w:bookmarkEnd w:id="0"/>
           </w:p>
         </w:tc>
         <w:tc>
@@ -998,13 +912,7 @@
         <w:t>示意图</w:t>
       </w:r>
     </w:p>
-    <w:p>
-      <w:pPr>
-        <w:rPr>
-          <w:rFonts w:hint="eastAsia"/>
-        </w:rPr>
-      </w:pPr>
-    </w:p>
+    <w:p/>
     <w:p>
       <w:pPr>
         <w:pStyle w:val="2"/>
@@ -1160,21 +1068,27 @@
           <w:rFonts w:hint="eastAsia"/>
           <w:shd w:val="clear" w:color="auto" w:fill="FFFFFF"/>
         </w:rPr>
+        <w:t>2.1</w:t>
+      </w:r>
+      <w:r>
+        <w:rPr>
+          <w:rFonts w:hint="eastAsia"/>
+          <w:shd w:val="clear" w:color="auto" w:fill="FFFFFF"/>
+        </w:rPr>
+        <w:tab/>
+      </w:r>
+      <w:r>
+        <w:rPr>
+          <w:shd w:val="clear" w:color="auto" w:fill="FFFFFF"/>
+        </w:rPr>
+        <w:t>施工人员必须经过安全教育方可入场施工，特种作业人员</w:t>
+      </w:r>
+      <w:r>
+        <w:rPr>
+          <w:shd w:val="clear" w:color="auto" w:fill="FFFFFF"/>
+        </w:rPr>
         <w:lastRenderedPageBreak/>
-        <w:t>2.1</w:t>
-      </w:r>
-      <w:r>
-        <w:rPr>
-          <w:rFonts w:hint="eastAsia"/>
-          <w:shd w:val="clear" w:color="auto" w:fill="FFFFFF"/>
-        </w:rPr>
-        <w:tab/>
-      </w:r>
-      <w:r>
-        <w:rPr>
-          <w:shd w:val="clear" w:color="auto" w:fill="FFFFFF"/>
-        </w:rPr>
-        <w:t>施工人员必须经过安全教育方可入场施工，特种作业人员证件齐备。</w:t>
+        <w:t>证件齐备。</w:t>
       </w:r>
     </w:p>
     <w:p>
@@ -2823,7 +2737,7 @@
 </file>
 
 <file path=customXml/itemProps1.xml><?xml version="1.0" encoding="utf-8"?>
-<ds:datastoreItem xmlns:ds="http://schemas.openxmlformats.org/officeDocument/2006/customXml" ds:itemID="{E1B9F261-4704-4198-B73E-141CE903E3E9}">
+<ds:datastoreItem xmlns:ds="http://schemas.openxmlformats.org/officeDocument/2006/customXml" ds:itemID="{FC20FF6C-8563-4AB3-8095-E3AAB709DF9C}">
   <ds:schemaRefs>
     <ds:schemaRef ds:uri="http://schemas.openxmlformats.org/officeDocument/2006/bibliography"/>
   </ds:schemaRefs>
